--- a/Paper 1_JAS/Reviewer responses JAS.docx
+++ b/Paper 1_JAS/Reviewer responses JAS.docx
@@ -4,6 +4,194 @@
   <w:body>
     <w:p>
       <w:pPr>
+        <w:pStyle w:val="NormalWeb"/>
+        <w:rPr>
+          <w:rFonts w:ascii="Helvetica" w:hAnsi="Helvetica"/>
+          <w:color w:val="000000"/>
+          <w:sz w:val="18"/>
+          <w:szCs w:val="18"/>
+        </w:rPr>
+      </w:pPr>
+      <w:r>
+        <w:rPr>
+          <w:rFonts w:ascii="Helvetica" w:hAnsi="Helvetica"/>
+          <w:color w:val="000000"/>
+          <w:sz w:val="18"/>
+          <w:szCs w:val="18"/>
+        </w:rPr>
+        <w:t>Editor:</w:t>
+      </w:r>
+    </w:p>
+    <w:p>
+      <w:pPr>
+        <w:pStyle w:val="NormalWeb"/>
+        <w:rPr>
+          <w:rFonts w:ascii="Helvetica" w:hAnsi="Helvetica"/>
+          <w:color w:val="000000"/>
+          <w:sz w:val="18"/>
+          <w:szCs w:val="18"/>
+        </w:rPr>
+      </w:pPr>
+      <w:r>
+        <w:rPr>
+          <w:rFonts w:ascii="Helvetica" w:hAnsi="Helvetica"/>
+          <w:color w:val="000000"/>
+          <w:sz w:val="18"/>
+          <w:szCs w:val="18"/>
+        </w:rPr>
+        <w:t>As you can see, both reviewers are very positive about the manuscript and have relatively minor - but important - comments. I note that your Data in Brief refers to Datasets, but somehow these were not available to me. Please make sure that these are available with the final submission, and the appropriate DOI linked to in the paper itself. Thanks! </w:t>
+      </w:r>
+    </w:p>
+    <w:p>
+      <w:pPr>
+        <w:pStyle w:val="NormalWeb"/>
+        <w:rPr>
+          <w:rFonts w:ascii="Helvetica" w:hAnsi="Helvetica"/>
+          <w:i/>
+          <w:iCs/>
+          <w:color w:val="FF0000"/>
+          <w:sz w:val="18"/>
+          <w:szCs w:val="18"/>
+        </w:rPr>
+      </w:pPr>
+      <w:r>
+        <w:rPr>
+          <w:rFonts w:ascii="Helvetica" w:hAnsi="Helvetica"/>
+          <w:i/>
+          <w:iCs/>
+          <w:color w:val="FF0000"/>
+          <w:sz w:val="18"/>
+          <w:szCs w:val="18"/>
+        </w:rPr>
+        <w:t xml:space="preserve">Thanks editor. Regarding the Data in Brief paper – all datasets are stored on the </w:t>
+      </w:r>
+      <w:proofErr w:type="spellStart"/>
+      <w:r>
+        <w:rPr>
+          <w:rFonts w:ascii="Helvetica" w:hAnsi="Helvetica"/>
+          <w:i/>
+          <w:iCs/>
+          <w:color w:val="FF0000"/>
+          <w:sz w:val="18"/>
+          <w:szCs w:val="18"/>
+        </w:rPr>
+        <w:t>github</w:t>
+      </w:r>
+      <w:proofErr w:type="spellEnd"/>
+      <w:r>
+        <w:rPr>
+          <w:rFonts w:ascii="Helvetica" w:hAnsi="Helvetica"/>
+          <w:i/>
+          <w:iCs/>
+          <w:color w:val="FF0000"/>
+          <w:sz w:val="18"/>
+          <w:szCs w:val="18"/>
+        </w:rPr>
+        <w:t xml:space="preserve"> address within the paper (</w:t>
+      </w:r>
+      <w:hyperlink r:id="rId4" w:history="1">
+        <w:r>
+          <w:rPr>
+            <w:rStyle w:val="Hyperlink"/>
+            <w:rFonts w:ascii="Arial" w:hAnsi="Arial" w:cs="Arial"/>
+            <w:i/>
+            <w:iCs/>
+            <w:color w:val="FF0000"/>
+            <w:sz w:val="18"/>
+            <w:szCs w:val="18"/>
+          </w:rPr>
+          <w:t>https://github.com/elizabethastroud/Data_in_brief_charring_paper</w:t>
+        </w:r>
+      </w:hyperlink>
+      <w:r>
+        <w:rPr>
+          <w:rFonts w:ascii="Arial" w:hAnsi="Arial" w:cs="Arial"/>
+          <w:i/>
+          <w:iCs/>
+          <w:color w:val="FF0000"/>
+          <w:sz w:val="18"/>
+          <w:szCs w:val="18"/>
+          <w:u w:color="1F497D"/>
+        </w:rPr>
+        <w:t>)</w:t>
+      </w:r>
+      <w:r>
+        <w:rPr>
+          <w:rFonts w:ascii="Arial" w:hAnsi="Arial" w:cs="Arial"/>
+          <w:i/>
+          <w:iCs/>
+          <w:color w:val="FF0000"/>
+          <w:sz w:val="18"/>
+          <w:szCs w:val="18"/>
+          <w:u w:color="1F497D"/>
+        </w:rPr>
+        <w:t xml:space="preserve"> and are fully accessible there</w:t>
+      </w:r>
+      <w:r>
+        <w:rPr>
+          <w:rFonts w:ascii="Arial" w:hAnsi="Arial" w:cs="Arial"/>
+          <w:i/>
+          <w:iCs/>
+          <w:color w:val="FF0000"/>
+          <w:sz w:val="18"/>
+          <w:szCs w:val="18"/>
+          <w:u w:color="1F497D"/>
+        </w:rPr>
+        <w:t xml:space="preserve">. Regarding the DOI for the data in brief paper – as these two papers were submitted simultaneously using the Elsevier option of submitting supplementary data as a data in brief </w:t>
+      </w:r>
+      <w:proofErr w:type="gramStart"/>
+      <w:r>
+        <w:rPr>
+          <w:rFonts w:ascii="Arial" w:hAnsi="Arial" w:cs="Arial"/>
+          <w:i/>
+          <w:iCs/>
+          <w:color w:val="FF0000"/>
+          <w:sz w:val="18"/>
+          <w:szCs w:val="18"/>
+          <w:u w:color="1F497D"/>
+        </w:rPr>
+        <w:t>paper</w:t>
+      </w:r>
+      <w:proofErr w:type="gramEnd"/>
+      <w:r>
+        <w:rPr>
+          <w:rFonts w:ascii="Arial" w:hAnsi="Arial" w:cs="Arial"/>
+          <w:i/>
+          <w:iCs/>
+          <w:color w:val="FF0000"/>
+          <w:sz w:val="18"/>
+          <w:szCs w:val="18"/>
+          <w:u w:color="1F497D"/>
+        </w:rPr>
+        <w:t xml:space="preserve"> </w:t>
+      </w:r>
+      <w:r>
+        <w:rPr>
+          <w:rFonts w:ascii="Arial" w:hAnsi="Arial" w:cs="Arial"/>
+          <w:i/>
+          <w:iCs/>
+          <w:color w:val="FF0000"/>
+          <w:sz w:val="18"/>
+          <w:szCs w:val="18"/>
+          <w:u w:color="1F497D"/>
+        </w:rPr>
+        <w:t>I</w:t>
+      </w:r>
+      <w:r>
+        <w:rPr>
+          <w:rFonts w:ascii="Arial" w:hAnsi="Arial" w:cs="Arial"/>
+          <w:i/>
+          <w:iCs/>
+          <w:color w:val="FF0000"/>
+          <w:sz w:val="18"/>
+          <w:szCs w:val="18"/>
+          <w:u w:color="1F497D"/>
+        </w:rPr>
+        <w:t xml:space="preserve"> don’t have a DOI – I assume that is something that the data in brief journal can supply you with. </w:t>
+      </w:r>
+    </w:p>
+    <w:p>
+      <w:pPr>
         <w:rPr>
           <w:rFonts w:ascii="Helvetica" w:eastAsia="Times New Roman" w:hAnsi="Helvetica" w:cs="Times New Roman"/>
           <w:color w:val="000000"/>
@@ -74,16 +262,6 @@
           <w:lang w:eastAsia="en-GB"/>
         </w:rPr>
         <w:br/>
-      </w:r>
-      <w:r>
-        <w:rPr>
-          <w:rFonts w:ascii="Helvetica" w:eastAsia="Times New Roman" w:hAnsi="Helvetica" w:cs="Times New Roman"/>
-          <w:color w:val="000000"/>
-          <w:sz w:val="18"/>
-          <w:szCs w:val="18"/>
-          <w:lang w:eastAsia="en-GB"/>
-        </w:rPr>
-        <w:br/>
         <w:t>Line 18/26, 52/53, 63, figure/table texts, etc. Which wheat, barley species? If bread wheat and hulled barley, I think it should be specified, not just by genus, and this should be consistent in the MS.</w:t>
       </w:r>
     </w:p>
@@ -631,770 +809,770 @@
           <w:szCs w:val="18"/>
           <w:lang w:eastAsia="en-GB"/>
         </w:rPr>
+        <w:br/>
+        <w:t>Table 2: the 'box' for barley at 230°C for 24 hours (score of 4) should be a darker shade of brown.</w:t>
+      </w:r>
+    </w:p>
+    <w:p>
+      <w:pPr>
+        <w:rPr>
+          <w:rFonts w:ascii="Helvetica" w:eastAsia="Times New Roman" w:hAnsi="Helvetica" w:cs="Times New Roman"/>
+          <w:color w:val="000000"/>
+          <w:sz w:val="18"/>
+          <w:szCs w:val="18"/>
+          <w:lang w:eastAsia="en-GB"/>
+        </w:rPr>
+      </w:pPr>
+    </w:p>
+    <w:p>
+      <w:pPr>
+        <w:rPr>
+          <w:rFonts w:ascii="Helvetica" w:eastAsia="Times New Roman" w:hAnsi="Helvetica" w:cs="Times New Roman"/>
+          <w:color w:val="000000"/>
+          <w:sz w:val="18"/>
+          <w:szCs w:val="18"/>
+          <w:lang w:eastAsia="en-GB"/>
+        </w:rPr>
+      </w:pPr>
+      <w:r>
+        <w:rPr>
+          <w:rFonts w:ascii="Helvetica" w:eastAsia="Times New Roman" w:hAnsi="Helvetica" w:cs="Times New Roman"/>
+          <w:i/>
+          <w:iCs/>
+          <w:color w:val="FF0000"/>
+          <w:sz w:val="18"/>
+          <w:szCs w:val="18"/>
+          <w:lang w:eastAsia="en-GB"/>
+        </w:rPr>
+        <w:t>Corrected</w:t>
+      </w:r>
+      <w:r>
+        <w:rPr>
+          <w:rFonts w:ascii="Helvetica" w:eastAsia="Times New Roman" w:hAnsi="Helvetica" w:cs="Times New Roman"/>
+          <w:color w:val="000000"/>
+          <w:sz w:val="18"/>
+          <w:szCs w:val="18"/>
+          <w:lang w:eastAsia="en-GB"/>
+        </w:rPr>
+        <w:br/>
+      </w:r>
+      <w:r>
+        <w:rPr>
+          <w:rFonts w:ascii="Helvetica" w:eastAsia="Times New Roman" w:hAnsi="Helvetica" w:cs="Times New Roman"/>
+          <w:color w:val="000000"/>
+          <w:sz w:val="18"/>
+          <w:szCs w:val="18"/>
+          <w:lang w:eastAsia="en-GB"/>
+        </w:rPr>
+        <w:br/>
+        <w:t>Isotope results:</w:t>
+      </w:r>
+      <w:r>
+        <w:rPr>
+          <w:rFonts w:ascii="Helvetica" w:eastAsia="Times New Roman" w:hAnsi="Helvetica" w:cs="Times New Roman"/>
+          <w:color w:val="000000"/>
+          <w:sz w:val="18"/>
+          <w:szCs w:val="18"/>
+          <w:lang w:eastAsia="en-GB"/>
+        </w:rPr>
+        <w:br/>
+      </w:r>
+      <w:r>
+        <w:rPr>
+          <w:rFonts w:ascii="Helvetica" w:eastAsia="Times New Roman" w:hAnsi="Helvetica" w:cs="Times New Roman"/>
+          <w:color w:val="000000"/>
+          <w:sz w:val="18"/>
+          <w:szCs w:val="18"/>
+          <w:lang w:eastAsia="en-GB"/>
+        </w:rPr>
+        <w:br/>
+        <w:t>Lines 225-6: The description of the plots in Figure 3 (also applies to Figure 4) could be better (more accurately/clearly) described. The charred grains' δ13C values are not plotted "against" the average of the uncharred replicates (values for both charred and uncharred grains are plotted on the same (vertical) axis); it would be more correct to say, "the δ13C values were plotted in comparison to the uncharred replicates". And what is plotted is not the actual δ13C value for each replicate but rather the deviation from the mean value of the uncharred replicates. This may well be properly described in Nitsch et al. 2015 (referred to in lines 157-8) but even so it would worth explaining here to assist the reader in the interpretation of the plots. Similarly in the caption, it would be helpful to say that the horizontal line at 0.0 represents the mean of the uncharred replicates and the values on the vertical axis the deviation from this mean.</w:t>
+      </w:r>
+    </w:p>
+    <w:p>
+      <w:pPr>
+        <w:rPr>
+          <w:rFonts w:ascii="Helvetica" w:eastAsia="Times New Roman" w:hAnsi="Helvetica" w:cs="Times New Roman"/>
+          <w:color w:val="000000"/>
+          <w:sz w:val="18"/>
+          <w:szCs w:val="18"/>
+          <w:lang w:eastAsia="en-GB"/>
+        </w:rPr>
+      </w:pPr>
+    </w:p>
+    <w:p>
+      <w:pPr>
+        <w:rPr>
+          <w:i/>
+          <w:iCs/>
+          <w:color w:val="FF0000"/>
+          <w:sz w:val="20"/>
+          <w:szCs w:val="20"/>
+        </w:rPr>
+      </w:pPr>
+      <w:r>
+        <w:rPr>
+          <w:i/>
+          <w:iCs/>
+          <w:color w:val="FF0000"/>
+          <w:sz w:val="20"/>
+          <w:szCs w:val="20"/>
+        </w:rPr>
+        <w:t>I have changed the line to say “Comparing the deviation of charred grains’ δ</w:t>
+      </w:r>
+      <w:r>
+        <w:rPr>
+          <w:i/>
+          <w:iCs/>
+          <w:color w:val="FF0000"/>
+          <w:sz w:val="20"/>
+          <w:szCs w:val="20"/>
+          <w:vertAlign w:val="superscript"/>
+        </w:rPr>
+        <w:t>13</w:t>
+      </w:r>
+      <w:r>
+        <w:rPr>
+          <w:i/>
+          <w:iCs/>
+          <w:color w:val="FF0000"/>
+          <w:sz w:val="20"/>
+          <w:szCs w:val="20"/>
+        </w:rPr>
+        <w:t>C values from the uncharred replicates average δ</w:t>
+      </w:r>
+      <w:r>
+        <w:rPr>
+          <w:i/>
+          <w:iCs/>
+          <w:color w:val="FF0000"/>
+          <w:sz w:val="20"/>
+          <w:szCs w:val="20"/>
+          <w:vertAlign w:val="superscript"/>
+        </w:rPr>
+        <w:t>13</w:t>
+      </w:r>
+      <w:r>
+        <w:rPr>
+          <w:i/>
+          <w:iCs/>
+          <w:color w:val="FF0000"/>
+          <w:sz w:val="20"/>
+          <w:szCs w:val="20"/>
+        </w:rPr>
+        <w:t xml:space="preserve">C values shows this variability especially in the rye and oat (Figure 3)”. </w:t>
+      </w:r>
+    </w:p>
+    <w:p>
+      <w:pPr>
+        <w:rPr>
+          <w:rFonts w:ascii="Helvetica" w:eastAsia="Times New Roman" w:hAnsi="Helvetica" w:cs="Times New Roman"/>
+          <w:color w:val="000000"/>
+          <w:sz w:val="18"/>
+          <w:szCs w:val="18"/>
+          <w:lang w:eastAsia="en-GB"/>
+        </w:rPr>
+      </w:pPr>
+      <w:r>
+        <w:rPr>
+          <w:i/>
+          <w:iCs/>
+          <w:color w:val="FF0000"/>
+          <w:sz w:val="20"/>
+          <w:szCs w:val="20"/>
+        </w:rPr>
+        <w:t>The caption now reads: “Figure 3. The deviation δ</w:t>
+      </w:r>
+      <w:r>
+        <w:rPr>
+          <w:i/>
+          <w:iCs/>
+          <w:color w:val="FF0000"/>
+          <w:sz w:val="20"/>
+          <w:szCs w:val="20"/>
+          <w:vertAlign w:val="superscript"/>
+        </w:rPr>
+        <w:t>13</w:t>
+      </w:r>
+      <w:r>
+        <w:rPr>
+          <w:i/>
+          <w:iCs/>
+          <w:color w:val="FF0000"/>
+          <w:sz w:val="20"/>
+          <w:szCs w:val="20"/>
+        </w:rPr>
+        <w:t>C values of barley, bread wheat (BW), oat and rye for the different times and temperature combinations from the mean δ</w:t>
+      </w:r>
+      <w:r>
+        <w:rPr>
+          <w:i/>
+          <w:iCs/>
+          <w:color w:val="FF0000"/>
+          <w:sz w:val="20"/>
+          <w:szCs w:val="20"/>
+          <w:vertAlign w:val="superscript"/>
+        </w:rPr>
+        <w:t>13</w:t>
+      </w:r>
+      <w:r>
+        <w:rPr>
+          <w:i/>
+          <w:iCs/>
+          <w:color w:val="FF0000"/>
+          <w:sz w:val="20"/>
+          <w:szCs w:val="20"/>
+        </w:rPr>
+        <w:t>C value of uncharred replicates. Horizontal line represents the mean for the uncharred replicates.”</w:t>
+      </w:r>
+      <w:r>
+        <w:rPr>
+          <w:rFonts w:ascii="Helvetica" w:eastAsia="Times New Roman" w:hAnsi="Helvetica" w:cs="Times New Roman"/>
+          <w:color w:val="FF0000"/>
+          <w:sz w:val="18"/>
+          <w:szCs w:val="18"/>
+          <w:lang w:eastAsia="en-GB"/>
+        </w:rPr>
+        <w:br/>
+      </w:r>
+      <w:r>
+        <w:rPr>
+          <w:rFonts w:ascii="Helvetica" w:eastAsia="Times New Roman" w:hAnsi="Helvetica" w:cs="Times New Roman"/>
+          <w:color w:val="000000"/>
+          <w:sz w:val="18"/>
+          <w:szCs w:val="18"/>
+          <w:lang w:eastAsia="en-GB"/>
+        </w:rPr>
+        <w:br/>
+        <w:t>Line 237: "significant" at what level of probability? Add (p&lt;0.05) after the word 'significant'? [the level of probability used is finally mentioned (for δ15N) in line 281 but should be introduced earlier.]</w:t>
+      </w:r>
+    </w:p>
+    <w:p>
+      <w:pPr>
+        <w:rPr>
+          <w:rFonts w:ascii="Helvetica" w:eastAsia="Times New Roman" w:hAnsi="Helvetica" w:cs="Times New Roman"/>
+          <w:color w:val="000000"/>
+          <w:sz w:val="18"/>
+          <w:szCs w:val="18"/>
+          <w:lang w:eastAsia="en-GB"/>
+        </w:rPr>
+      </w:pPr>
+    </w:p>
+    <w:p>
+      <w:pPr>
+        <w:rPr>
+          <w:rFonts w:ascii="Helvetica" w:eastAsia="Times New Roman" w:hAnsi="Helvetica" w:cs="Times New Roman"/>
+          <w:color w:val="000000"/>
+          <w:sz w:val="18"/>
+          <w:szCs w:val="18"/>
+          <w:lang w:eastAsia="en-GB"/>
+        </w:rPr>
+      </w:pPr>
+      <w:r>
+        <w:rPr>
+          <w:rFonts w:ascii="Helvetica" w:eastAsia="Times New Roman" w:hAnsi="Helvetica" w:cs="Times New Roman"/>
+          <w:i/>
+          <w:iCs/>
+          <w:color w:val="FF0000"/>
+          <w:sz w:val="18"/>
+          <w:szCs w:val="18"/>
+          <w:lang w:eastAsia="en-GB"/>
+        </w:rPr>
+        <w:t>Corrected</w:t>
+      </w:r>
+      <w:r>
+        <w:rPr>
+          <w:rFonts w:ascii="Helvetica" w:eastAsia="Times New Roman" w:hAnsi="Helvetica" w:cs="Times New Roman"/>
+          <w:i/>
+          <w:iCs/>
+          <w:color w:val="FF0000"/>
+          <w:sz w:val="18"/>
+          <w:szCs w:val="18"/>
+          <w:lang w:eastAsia="en-GB"/>
+        </w:rPr>
+        <w:t xml:space="preserve"> by added p&lt;0.05</w:t>
+      </w:r>
+      <w:r>
+        <w:rPr>
+          <w:rFonts w:ascii="Helvetica" w:eastAsia="Times New Roman" w:hAnsi="Helvetica" w:cs="Times New Roman"/>
+          <w:color w:val="FF0000"/>
+          <w:sz w:val="18"/>
+          <w:szCs w:val="18"/>
+          <w:lang w:eastAsia="en-GB"/>
+        </w:rPr>
+        <w:br/>
+      </w:r>
+      <w:r>
+        <w:rPr>
+          <w:rFonts w:ascii="Helvetica" w:eastAsia="Times New Roman" w:hAnsi="Helvetica" w:cs="Times New Roman"/>
+          <w:color w:val="000000"/>
+          <w:sz w:val="18"/>
+          <w:szCs w:val="18"/>
+          <w:lang w:eastAsia="en-GB"/>
+        </w:rPr>
+        <w:br/>
+        <w:t>A couple of the descriptions of "trends" observed in Figure 4 do not seem to accurately reflect what is shown in the plots:</w:t>
+      </w:r>
+      <w:r>
+        <w:rPr>
+          <w:rFonts w:ascii="Helvetica" w:eastAsia="Times New Roman" w:hAnsi="Helvetica" w:cs="Times New Roman"/>
+          <w:color w:val="000000"/>
+          <w:sz w:val="18"/>
+          <w:szCs w:val="18"/>
+          <w:lang w:eastAsia="en-GB"/>
+        </w:rPr>
+        <w:br/>
+      </w:r>
+      <w:r>
+        <w:rPr>
+          <w:rFonts w:ascii="Helvetica" w:eastAsia="Times New Roman" w:hAnsi="Helvetica" w:cs="Times New Roman"/>
+          <w:color w:val="000000"/>
+          <w:sz w:val="18"/>
+          <w:szCs w:val="18"/>
+          <w:lang w:eastAsia="en-GB"/>
+        </w:rPr>
+        <w:br/>
+        <w:t>Lines 262-3: I could see no downward "trend" in oat "subsequent to" 215°C but rather values for ALL temperatures from 230°C to 300°C tend to be lower than those at 215°C and, if anything, those at 260°C and 300°C tend to be higher than the intermediate temperatures. It is noticeable, however, that all values for charred grains are higher than the mean for uncharred grains, which might be worth mentioning at this point.</w:t>
+      </w:r>
+    </w:p>
+    <w:p>
+      <w:pPr>
+        <w:rPr>
+          <w:rFonts w:ascii="Helvetica" w:eastAsia="Times New Roman" w:hAnsi="Helvetica" w:cs="Times New Roman"/>
+          <w:color w:val="000000"/>
+          <w:sz w:val="18"/>
+          <w:szCs w:val="18"/>
+          <w:lang w:eastAsia="en-GB"/>
+        </w:rPr>
+      </w:pPr>
+    </w:p>
+    <w:p>
+      <w:pPr>
+        <w:rPr>
+          <w:rFonts w:ascii="Helvetica" w:eastAsia="Times New Roman" w:hAnsi="Helvetica" w:cs="Times New Roman"/>
+          <w:i/>
+          <w:iCs/>
+          <w:color w:val="FF0000"/>
+          <w:sz w:val="18"/>
+          <w:szCs w:val="18"/>
+          <w:lang w:eastAsia="en-GB"/>
+        </w:rPr>
+      </w:pPr>
+      <w:r>
+        <w:rPr>
+          <w:rFonts w:ascii="Helvetica" w:eastAsia="Times New Roman" w:hAnsi="Helvetica" w:cs="Times New Roman"/>
+          <w:i/>
+          <w:iCs/>
+          <w:color w:val="FF0000"/>
+          <w:sz w:val="18"/>
+          <w:szCs w:val="18"/>
+          <w:lang w:eastAsia="en-GB"/>
+        </w:rPr>
+        <w:t xml:space="preserve">I have changed the sentence to read: </w:t>
+      </w:r>
+    </w:p>
+    <w:p>
+      <w:pPr>
+        <w:rPr>
+          <w:rFonts w:ascii="Helvetica" w:eastAsia="Times New Roman" w:hAnsi="Helvetica" w:cs="Times New Roman"/>
+          <w:i/>
+          <w:iCs/>
+          <w:color w:val="FF0000"/>
+          <w:sz w:val="20"/>
+          <w:szCs w:val="20"/>
+          <w:lang w:eastAsia="en-GB"/>
+        </w:rPr>
+      </w:pPr>
+      <w:r>
+        <w:rPr>
+          <w:i/>
+          <w:iCs/>
+          <w:color w:val="FF0000"/>
+          <w:sz w:val="20"/>
+          <w:szCs w:val="20"/>
+        </w:rPr>
+        <w:t>“Oat samples show an initial increase in δ</w:t>
+      </w:r>
+      <w:r>
+        <w:rPr>
+          <w:i/>
+          <w:iCs/>
+          <w:color w:val="FF0000"/>
+          <w:sz w:val="20"/>
+          <w:szCs w:val="20"/>
+          <w:vertAlign w:val="superscript"/>
+        </w:rPr>
+        <w:t>15</w:t>
+      </w:r>
+      <w:r>
+        <w:rPr>
+          <w:i/>
+          <w:iCs/>
+          <w:color w:val="FF0000"/>
+          <w:sz w:val="20"/>
+          <w:szCs w:val="20"/>
+        </w:rPr>
+        <w:t>N value from uncharred to 215°C, the largest difference from the uncharred mean, while the 230</w:t>
+      </w:r>
+      <w:r>
+        <w:rPr>
+          <w:i/>
+          <w:iCs/>
+          <w:color w:val="FF0000"/>
+          <w:sz w:val="20"/>
+          <w:szCs w:val="20"/>
+        </w:rPr>
+        <w:sym w:font="Symbol" w:char="F0B0"/>
+      </w:r>
+      <w:r>
+        <w:rPr>
+          <w:i/>
+          <w:iCs/>
+          <w:color w:val="FF0000"/>
+          <w:sz w:val="20"/>
+          <w:szCs w:val="20"/>
+        </w:rPr>
+        <w:t>C - 245</w:t>
+      </w:r>
+      <w:r>
+        <w:rPr>
+          <w:i/>
+          <w:iCs/>
+          <w:color w:val="FF0000"/>
+          <w:sz w:val="20"/>
+          <w:szCs w:val="20"/>
+        </w:rPr>
+        <w:sym w:font="Symbol" w:char="F0B0"/>
+      </w:r>
+      <w:r>
+        <w:rPr>
+          <w:i/>
+          <w:iCs/>
+          <w:color w:val="FF0000"/>
+          <w:sz w:val="20"/>
+          <w:szCs w:val="20"/>
+        </w:rPr>
+        <w:t>C temperature batches subsequently decrease from that high, with the mean δ</w:t>
+      </w:r>
+      <w:r>
+        <w:rPr>
+          <w:i/>
+          <w:iCs/>
+          <w:color w:val="FF0000"/>
+          <w:sz w:val="20"/>
+          <w:szCs w:val="20"/>
+          <w:vertAlign w:val="superscript"/>
+        </w:rPr>
+        <w:t>13</w:t>
+      </w:r>
+      <w:r>
+        <w:rPr>
+          <w:i/>
+          <w:iCs/>
+          <w:color w:val="FF0000"/>
+          <w:sz w:val="20"/>
+          <w:szCs w:val="20"/>
+        </w:rPr>
+        <w:t>C values plateauing for the 260</w:t>
+      </w:r>
+      <w:r>
+        <w:rPr>
+          <w:i/>
+          <w:iCs/>
+          <w:color w:val="FF0000"/>
+          <w:sz w:val="20"/>
+          <w:szCs w:val="20"/>
+        </w:rPr>
+        <w:sym w:font="Symbol" w:char="F0B0"/>
+      </w:r>
+      <w:r>
+        <w:rPr>
+          <w:i/>
+          <w:iCs/>
+          <w:color w:val="FF0000"/>
+          <w:sz w:val="20"/>
+          <w:szCs w:val="20"/>
+        </w:rPr>
+        <w:t>C – 300</w:t>
+      </w:r>
+      <w:r>
+        <w:rPr>
+          <w:i/>
+          <w:iCs/>
+          <w:color w:val="FF0000"/>
+          <w:sz w:val="20"/>
+          <w:szCs w:val="20"/>
+        </w:rPr>
+        <w:sym w:font="Symbol" w:char="F0B0"/>
+      </w:r>
+      <w:r>
+        <w:rPr>
+          <w:i/>
+          <w:iCs/>
+          <w:color w:val="FF0000"/>
+          <w:sz w:val="20"/>
+          <w:szCs w:val="20"/>
+        </w:rPr>
+        <w:t>C batches.”</w:t>
+      </w:r>
+    </w:p>
+    <w:p>
+      <w:pPr>
+        <w:rPr>
+          <w:rFonts w:ascii="Helvetica" w:eastAsia="Times New Roman" w:hAnsi="Helvetica" w:cs="Times New Roman"/>
+          <w:color w:val="000000"/>
+          <w:sz w:val="18"/>
+          <w:szCs w:val="18"/>
+          <w:lang w:eastAsia="en-GB"/>
+        </w:rPr>
+      </w:pPr>
+      <w:r>
+        <w:rPr>
+          <w:rFonts w:ascii="Helvetica" w:eastAsia="Times New Roman" w:hAnsi="Helvetica" w:cs="Times New Roman"/>
+          <w:color w:val="000000"/>
+          <w:sz w:val="18"/>
+          <w:szCs w:val="18"/>
+          <w:lang w:eastAsia="en-GB"/>
+        </w:rPr>
+        <w:br/>
+        <w:t>Lines 264-5: While it is clear that "there tends to be a trend of increasing δ15N values as temperature increases" for wheat, I could see no clear "trend" for barley (as implied by the previous sentence which refers to both taxa), for which only the values at 300°C tend to be relatively high.</w:t>
+      </w:r>
+    </w:p>
+    <w:p>
+      <w:pPr>
+        <w:rPr>
+          <w:rFonts w:ascii="Helvetica" w:eastAsia="Times New Roman" w:hAnsi="Helvetica" w:cs="Times New Roman"/>
+          <w:color w:val="000000"/>
+          <w:sz w:val="18"/>
+          <w:szCs w:val="18"/>
+          <w:lang w:eastAsia="en-GB"/>
+        </w:rPr>
+      </w:pPr>
+    </w:p>
+    <w:p>
+      <w:pPr>
+        <w:rPr>
+          <w:rFonts w:ascii="Helvetica" w:eastAsia="Times New Roman" w:hAnsi="Helvetica" w:cs="Times New Roman"/>
+          <w:i/>
+          <w:iCs/>
+          <w:color w:val="FF0000"/>
+          <w:sz w:val="18"/>
+          <w:szCs w:val="18"/>
+          <w:lang w:eastAsia="en-GB"/>
+        </w:rPr>
+      </w:pPr>
+      <w:r>
+        <w:rPr>
+          <w:rFonts w:ascii="Helvetica" w:eastAsia="Times New Roman" w:hAnsi="Helvetica" w:cs="Times New Roman"/>
+          <w:i/>
+          <w:iCs/>
+          <w:color w:val="FF0000"/>
+          <w:sz w:val="18"/>
+          <w:szCs w:val="18"/>
+          <w:lang w:eastAsia="en-GB"/>
+        </w:rPr>
+        <w:t>I have clarified that statement</w:t>
+      </w:r>
+      <w:r>
+        <w:rPr>
+          <w:rFonts w:ascii="Helvetica" w:eastAsia="Times New Roman" w:hAnsi="Helvetica" w:cs="Times New Roman"/>
+          <w:i/>
+          <w:iCs/>
+          <w:color w:val="FF0000"/>
+          <w:sz w:val="18"/>
+          <w:szCs w:val="18"/>
+          <w:lang w:eastAsia="en-GB"/>
+        </w:rPr>
+        <w:t xml:space="preserve"> replacing it wi</w:t>
+      </w:r>
+      <w:r>
+        <w:rPr>
+          <w:rFonts w:ascii="Helvetica" w:eastAsia="Times New Roman" w:hAnsi="Helvetica" w:cs="Times New Roman"/>
+          <w:i/>
+          <w:iCs/>
+          <w:color w:val="FF0000"/>
+          <w:sz w:val="18"/>
+          <w:szCs w:val="18"/>
+          <w:lang w:eastAsia="en-GB"/>
+        </w:rPr>
+        <w:t>th</w:t>
+      </w:r>
+      <w:r>
+        <w:rPr>
+          <w:rFonts w:ascii="Helvetica" w:eastAsia="Times New Roman" w:hAnsi="Helvetica" w:cs="Times New Roman"/>
+          <w:i/>
+          <w:iCs/>
+          <w:color w:val="FF0000"/>
+          <w:sz w:val="18"/>
+          <w:szCs w:val="18"/>
+          <w:lang w:eastAsia="en-GB"/>
+        </w:rPr>
+        <w:t>:</w:t>
+      </w:r>
+    </w:p>
+    <w:p>
+      <w:pPr>
+        <w:rPr>
+          <w:i/>
+          <w:iCs/>
+          <w:color w:val="FF0000"/>
+          <w:sz w:val="20"/>
+          <w:szCs w:val="20"/>
+        </w:rPr>
+      </w:pPr>
+      <w:r>
+        <w:rPr>
+          <w:i/>
+          <w:iCs/>
+          <w:color w:val="FF0000"/>
+          <w:sz w:val="20"/>
+          <w:szCs w:val="20"/>
+        </w:rPr>
+        <w:t>“</w:t>
+      </w:r>
+      <w:r>
+        <w:rPr>
+          <w:i/>
+          <w:iCs/>
+          <w:color w:val="FF0000"/>
+          <w:sz w:val="20"/>
+          <w:szCs w:val="20"/>
+        </w:rPr>
+        <w:t xml:space="preserve">Hulled </w:t>
+      </w:r>
+      <w:r>
+        <w:rPr>
+          <w:i/>
+          <w:iCs/>
+          <w:color w:val="FF0000"/>
+          <w:sz w:val="20"/>
+          <w:szCs w:val="20"/>
+        </w:rPr>
+        <w:t xml:space="preserve">Barley and </w:t>
+      </w:r>
+      <w:r>
+        <w:rPr>
+          <w:i/>
+          <w:iCs/>
+          <w:color w:val="FF0000"/>
+          <w:sz w:val="20"/>
+          <w:szCs w:val="20"/>
+        </w:rPr>
+        <w:t xml:space="preserve">Bread </w:t>
+      </w:r>
+      <w:r>
+        <w:rPr>
+          <w:i/>
+          <w:iCs/>
+          <w:color w:val="FF0000"/>
+          <w:sz w:val="20"/>
+          <w:szCs w:val="20"/>
+        </w:rPr>
+        <w:t>wheat δ</w:t>
+      </w:r>
+      <w:r>
+        <w:rPr>
+          <w:i/>
+          <w:iCs/>
+          <w:color w:val="FF0000"/>
+          <w:sz w:val="20"/>
+          <w:szCs w:val="20"/>
+          <w:vertAlign w:val="superscript"/>
+        </w:rPr>
+        <w:t>15</w:t>
+      </w:r>
+      <w:r>
+        <w:rPr>
+          <w:i/>
+          <w:iCs/>
+          <w:color w:val="FF0000"/>
+          <w:sz w:val="20"/>
+          <w:szCs w:val="20"/>
+        </w:rPr>
+        <w:t xml:space="preserve">N </w:t>
+      </w:r>
+      <w:r>
+        <w:rPr>
+          <w:i/>
+          <w:iCs/>
+          <w:color w:val="FF0000"/>
+          <w:sz w:val="20"/>
+          <w:szCs w:val="20"/>
+        </w:rPr>
+        <w:t>value variabilities differ, being less variable than rye and oat</w:t>
+      </w:r>
+      <w:r>
+        <w:rPr>
+          <w:i/>
+          <w:iCs/>
+          <w:color w:val="FF0000"/>
+          <w:sz w:val="20"/>
+          <w:szCs w:val="20"/>
+        </w:rPr>
+        <w:t xml:space="preserve">. </w:t>
+      </w:r>
+      <w:r>
+        <w:rPr>
+          <w:i/>
+          <w:iCs/>
+          <w:color w:val="FF0000"/>
+          <w:sz w:val="20"/>
+          <w:szCs w:val="20"/>
+        </w:rPr>
+        <w:t>Bread w</w:t>
+      </w:r>
+      <w:r>
+        <w:rPr>
+          <w:i/>
+          <w:iCs/>
+          <w:color w:val="FF0000"/>
+          <w:sz w:val="20"/>
+          <w:szCs w:val="20"/>
+        </w:rPr>
+        <w:t>heat shows a trend of increasing δ</w:t>
+      </w:r>
+      <w:r>
+        <w:rPr>
+          <w:i/>
+          <w:iCs/>
+          <w:color w:val="FF0000"/>
+          <w:sz w:val="20"/>
+          <w:szCs w:val="20"/>
+          <w:vertAlign w:val="superscript"/>
+        </w:rPr>
+        <w:t>15</w:t>
+      </w:r>
+      <w:r>
+        <w:rPr>
+          <w:i/>
+          <w:iCs/>
+          <w:color w:val="FF0000"/>
+          <w:sz w:val="20"/>
+          <w:szCs w:val="20"/>
+        </w:rPr>
+        <w:t>N values as temperature increases, resulting in the higher temperatures having the largest difference from the uncharred material, corroborating a similar observation by Nitsch et al. (2015).”</w:t>
+      </w:r>
+    </w:p>
+    <w:p>
+      <w:pPr>
+        <w:rPr>
+          <w:rFonts w:ascii="Helvetica" w:eastAsia="Times New Roman" w:hAnsi="Helvetica" w:cs="Times New Roman"/>
+          <w:color w:val="000000"/>
+          <w:sz w:val="18"/>
+          <w:szCs w:val="18"/>
+          <w:lang w:eastAsia="en-GB"/>
+        </w:rPr>
+      </w:pPr>
+      <w:r>
+        <w:rPr>
+          <w:rFonts w:ascii="Helvetica" w:eastAsia="Times New Roman" w:hAnsi="Helvetica" w:cs="Times New Roman"/>
+          <w:color w:val="000000"/>
+          <w:sz w:val="18"/>
+          <w:szCs w:val="18"/>
+          <w:lang w:eastAsia="en-GB"/>
+        </w:rPr>
         <w:lastRenderedPageBreak/>
         <w:br/>
-        <w:t>Table 2: the 'box' for barley at 230°C for 24 hours (score of 4) should be a darker shade of brown.</w:t>
-      </w:r>
-    </w:p>
-    <w:p>
-      <w:pPr>
-        <w:rPr>
-          <w:rFonts w:ascii="Helvetica" w:eastAsia="Times New Roman" w:hAnsi="Helvetica" w:cs="Times New Roman"/>
-          <w:color w:val="000000"/>
-          <w:sz w:val="18"/>
-          <w:szCs w:val="18"/>
-          <w:lang w:eastAsia="en-GB"/>
-        </w:rPr>
-      </w:pPr>
-    </w:p>
-    <w:p>
-      <w:pPr>
-        <w:rPr>
-          <w:rFonts w:ascii="Helvetica" w:eastAsia="Times New Roman" w:hAnsi="Helvetica" w:cs="Times New Roman"/>
-          <w:color w:val="000000"/>
-          <w:sz w:val="18"/>
-          <w:szCs w:val="18"/>
-          <w:lang w:eastAsia="en-GB"/>
-        </w:rPr>
-      </w:pPr>
-      <w:r>
-        <w:rPr>
-          <w:rFonts w:ascii="Helvetica" w:eastAsia="Times New Roman" w:hAnsi="Helvetica" w:cs="Times New Roman"/>
-          <w:i/>
-          <w:iCs/>
-          <w:color w:val="FF0000"/>
-          <w:sz w:val="18"/>
-          <w:szCs w:val="18"/>
-          <w:lang w:eastAsia="en-GB"/>
-        </w:rPr>
-        <w:t>Corrected</w:t>
-      </w:r>
-      <w:r>
-        <w:rPr>
-          <w:rFonts w:ascii="Helvetica" w:eastAsia="Times New Roman" w:hAnsi="Helvetica" w:cs="Times New Roman"/>
-          <w:color w:val="000000"/>
-          <w:sz w:val="18"/>
-          <w:szCs w:val="18"/>
-          <w:lang w:eastAsia="en-GB"/>
-        </w:rPr>
-        <w:br/>
-      </w:r>
-      <w:r>
-        <w:rPr>
-          <w:rFonts w:ascii="Helvetica" w:eastAsia="Times New Roman" w:hAnsi="Helvetica" w:cs="Times New Roman"/>
-          <w:color w:val="000000"/>
-          <w:sz w:val="18"/>
-          <w:szCs w:val="18"/>
-          <w:lang w:eastAsia="en-GB"/>
-        </w:rPr>
-        <w:br/>
-        <w:t>Isotope results:</w:t>
-      </w:r>
-      <w:r>
-        <w:rPr>
-          <w:rFonts w:ascii="Helvetica" w:eastAsia="Times New Roman" w:hAnsi="Helvetica" w:cs="Times New Roman"/>
-          <w:color w:val="000000"/>
-          <w:sz w:val="18"/>
-          <w:szCs w:val="18"/>
-          <w:lang w:eastAsia="en-GB"/>
-        </w:rPr>
-        <w:br/>
-      </w:r>
-      <w:r>
-        <w:rPr>
-          <w:rFonts w:ascii="Helvetica" w:eastAsia="Times New Roman" w:hAnsi="Helvetica" w:cs="Times New Roman"/>
-          <w:color w:val="000000"/>
-          <w:sz w:val="18"/>
-          <w:szCs w:val="18"/>
-          <w:lang w:eastAsia="en-GB"/>
-        </w:rPr>
-        <w:br/>
-        <w:t>Lines 225-6: The description of the plots in Figure 3 (also applies to Figure 4) could be better (more accurately/clearly) described. The charred grains' δ13C values are not plotted "against" the average of the uncharred replicates (values for both charred and uncharred grains are plotted on the same (vertical) axis); it would be more correct to say, "the δ13C values were plotted in comparison to the uncharred replicates". And what is plotted is not the actual δ13C value for each replicate but rather the deviation from the mean value of the uncharred replicates. This may well be properly described in Nitsch et al. 2015 (referred to in lines 157-8) but even so it would worth explaining here to assist the reader in the interpretation of the plots. Similarly in the caption, it would be helpful to say that the horizontal line at 0.0 represents the mean of the uncharred replicates and the values on the vertical axis the deviation from this mean.</w:t>
-      </w:r>
-    </w:p>
-    <w:p>
-      <w:pPr>
-        <w:rPr>
-          <w:rFonts w:ascii="Helvetica" w:eastAsia="Times New Roman" w:hAnsi="Helvetica" w:cs="Times New Roman"/>
-          <w:color w:val="000000"/>
-          <w:sz w:val="18"/>
-          <w:szCs w:val="18"/>
-          <w:lang w:eastAsia="en-GB"/>
-        </w:rPr>
-      </w:pPr>
-    </w:p>
-    <w:p>
-      <w:pPr>
-        <w:rPr>
-          <w:i/>
-          <w:iCs/>
-          <w:color w:val="FF0000"/>
-          <w:sz w:val="20"/>
-          <w:szCs w:val="20"/>
-        </w:rPr>
-      </w:pPr>
-      <w:r>
-        <w:rPr>
-          <w:i/>
-          <w:iCs/>
-          <w:color w:val="FF0000"/>
-          <w:sz w:val="20"/>
-          <w:szCs w:val="20"/>
-        </w:rPr>
-        <w:t>I have changed the line to say “Comparing the deviation of charred grains’ δ</w:t>
-      </w:r>
-      <w:r>
-        <w:rPr>
-          <w:i/>
-          <w:iCs/>
-          <w:color w:val="FF0000"/>
-          <w:sz w:val="20"/>
-          <w:szCs w:val="20"/>
-          <w:vertAlign w:val="superscript"/>
-        </w:rPr>
-        <w:t>13</w:t>
-      </w:r>
-      <w:r>
-        <w:rPr>
-          <w:i/>
-          <w:iCs/>
-          <w:color w:val="FF0000"/>
-          <w:sz w:val="20"/>
-          <w:szCs w:val="20"/>
-        </w:rPr>
-        <w:t>C values from the uncharred replicates average δ</w:t>
-      </w:r>
-      <w:r>
-        <w:rPr>
-          <w:i/>
-          <w:iCs/>
-          <w:color w:val="FF0000"/>
-          <w:sz w:val="20"/>
-          <w:szCs w:val="20"/>
-          <w:vertAlign w:val="superscript"/>
-        </w:rPr>
-        <w:t>13</w:t>
-      </w:r>
-      <w:r>
-        <w:rPr>
-          <w:i/>
-          <w:iCs/>
-          <w:color w:val="FF0000"/>
-          <w:sz w:val="20"/>
-          <w:szCs w:val="20"/>
-        </w:rPr>
-        <w:t xml:space="preserve">C values shows this variability especially in the rye and oat (Figure 3)”. </w:t>
-      </w:r>
-    </w:p>
-    <w:p>
-      <w:pPr>
-        <w:rPr>
-          <w:rFonts w:ascii="Helvetica" w:eastAsia="Times New Roman" w:hAnsi="Helvetica" w:cs="Times New Roman"/>
-          <w:color w:val="000000"/>
-          <w:sz w:val="18"/>
-          <w:szCs w:val="18"/>
-          <w:lang w:eastAsia="en-GB"/>
-        </w:rPr>
-      </w:pPr>
-      <w:r>
-        <w:rPr>
-          <w:i/>
-          <w:iCs/>
-          <w:color w:val="FF0000"/>
-          <w:sz w:val="20"/>
-          <w:szCs w:val="20"/>
-        </w:rPr>
-        <w:t>The caption now reads: “Figure 3. The deviation δ</w:t>
-      </w:r>
-      <w:r>
-        <w:rPr>
-          <w:i/>
-          <w:iCs/>
-          <w:color w:val="FF0000"/>
-          <w:sz w:val="20"/>
-          <w:szCs w:val="20"/>
-          <w:vertAlign w:val="superscript"/>
-        </w:rPr>
-        <w:t>13</w:t>
-      </w:r>
-      <w:r>
-        <w:rPr>
-          <w:i/>
-          <w:iCs/>
-          <w:color w:val="FF0000"/>
-          <w:sz w:val="20"/>
-          <w:szCs w:val="20"/>
-        </w:rPr>
-        <w:t>C values of barley, bread wheat (BW), oat and rye for the different times and temperature combinations from the mean δ</w:t>
-      </w:r>
-      <w:r>
-        <w:rPr>
-          <w:i/>
-          <w:iCs/>
-          <w:color w:val="FF0000"/>
-          <w:sz w:val="20"/>
-          <w:szCs w:val="20"/>
-          <w:vertAlign w:val="superscript"/>
-        </w:rPr>
-        <w:t>13</w:t>
-      </w:r>
-      <w:r>
-        <w:rPr>
-          <w:i/>
-          <w:iCs/>
-          <w:color w:val="FF0000"/>
-          <w:sz w:val="20"/>
-          <w:szCs w:val="20"/>
-        </w:rPr>
-        <w:t>C value of uncharred replicates. Horizontal line represents the mean for the uncharred replicates.”</w:t>
-      </w:r>
-      <w:r>
-        <w:rPr>
-          <w:rFonts w:ascii="Helvetica" w:eastAsia="Times New Roman" w:hAnsi="Helvetica" w:cs="Times New Roman"/>
-          <w:color w:val="FF0000"/>
-          <w:sz w:val="18"/>
-          <w:szCs w:val="18"/>
-          <w:lang w:eastAsia="en-GB"/>
-        </w:rPr>
-        <w:br/>
-      </w:r>
-      <w:r>
-        <w:rPr>
-          <w:rFonts w:ascii="Helvetica" w:eastAsia="Times New Roman" w:hAnsi="Helvetica" w:cs="Times New Roman"/>
-          <w:color w:val="000000"/>
-          <w:sz w:val="18"/>
-          <w:szCs w:val="18"/>
-          <w:lang w:eastAsia="en-GB"/>
-        </w:rPr>
-        <w:br/>
-        <w:t>Line 237: "significant" at what level of probability? Add (p&lt;0.05) after the word 'significant'? [the level of probability used is finally mentioned (for δ15N) in line 281 but should be introduced earlier.]</w:t>
-      </w:r>
-    </w:p>
-    <w:p>
-      <w:pPr>
-        <w:rPr>
-          <w:rFonts w:ascii="Helvetica" w:eastAsia="Times New Roman" w:hAnsi="Helvetica" w:cs="Times New Roman"/>
-          <w:color w:val="000000"/>
-          <w:sz w:val="18"/>
-          <w:szCs w:val="18"/>
-          <w:lang w:eastAsia="en-GB"/>
-        </w:rPr>
-      </w:pPr>
-    </w:p>
-    <w:p>
-      <w:pPr>
-        <w:rPr>
-          <w:rFonts w:ascii="Helvetica" w:eastAsia="Times New Roman" w:hAnsi="Helvetica" w:cs="Times New Roman"/>
-          <w:color w:val="000000"/>
-          <w:sz w:val="18"/>
-          <w:szCs w:val="18"/>
-          <w:lang w:eastAsia="en-GB"/>
-        </w:rPr>
-      </w:pPr>
-      <w:r>
-        <w:rPr>
-          <w:rFonts w:ascii="Helvetica" w:eastAsia="Times New Roman" w:hAnsi="Helvetica" w:cs="Times New Roman"/>
-          <w:i/>
-          <w:iCs/>
-          <w:color w:val="FF0000"/>
-          <w:sz w:val="18"/>
-          <w:szCs w:val="18"/>
-          <w:lang w:eastAsia="en-GB"/>
-        </w:rPr>
-        <w:t>Corrected</w:t>
-      </w:r>
-      <w:r>
-        <w:rPr>
-          <w:rFonts w:ascii="Helvetica" w:eastAsia="Times New Roman" w:hAnsi="Helvetica" w:cs="Times New Roman"/>
-          <w:i/>
-          <w:iCs/>
-          <w:color w:val="FF0000"/>
-          <w:sz w:val="18"/>
-          <w:szCs w:val="18"/>
-          <w:lang w:eastAsia="en-GB"/>
-        </w:rPr>
-        <w:t xml:space="preserve"> by added p&lt;0.05</w:t>
-      </w:r>
-      <w:r>
-        <w:rPr>
-          <w:rFonts w:ascii="Helvetica" w:eastAsia="Times New Roman" w:hAnsi="Helvetica" w:cs="Times New Roman"/>
-          <w:color w:val="FF0000"/>
-          <w:sz w:val="18"/>
-          <w:szCs w:val="18"/>
-          <w:lang w:eastAsia="en-GB"/>
-        </w:rPr>
-        <w:br/>
-      </w:r>
-      <w:r>
-        <w:rPr>
-          <w:rFonts w:ascii="Helvetica" w:eastAsia="Times New Roman" w:hAnsi="Helvetica" w:cs="Times New Roman"/>
-          <w:color w:val="000000"/>
-          <w:sz w:val="18"/>
-          <w:szCs w:val="18"/>
-          <w:lang w:eastAsia="en-GB"/>
-        </w:rPr>
-        <w:br/>
-        <w:t>A couple of the descriptions of "trends" observed in Figure 4 do not seem to accurately reflect what is shown in the plots:</w:t>
-      </w:r>
-      <w:r>
-        <w:rPr>
-          <w:rFonts w:ascii="Helvetica" w:eastAsia="Times New Roman" w:hAnsi="Helvetica" w:cs="Times New Roman"/>
-          <w:color w:val="000000"/>
-          <w:sz w:val="18"/>
-          <w:szCs w:val="18"/>
-          <w:lang w:eastAsia="en-GB"/>
-        </w:rPr>
-        <w:br/>
-      </w:r>
-      <w:r>
-        <w:rPr>
-          <w:rFonts w:ascii="Helvetica" w:eastAsia="Times New Roman" w:hAnsi="Helvetica" w:cs="Times New Roman"/>
-          <w:color w:val="000000"/>
-          <w:sz w:val="18"/>
-          <w:szCs w:val="18"/>
-          <w:lang w:eastAsia="en-GB"/>
-        </w:rPr>
-        <w:br/>
-        <w:t>Lines 262-3: I could see no downward "trend" in oat "subsequent to" 215°C but rather values for ALL temperatures from 230°C to 300°C tend to be lower than those at 215°C and, if anything, those at 260°C and 300°C tend to be higher than the intermediate temperatures. It is noticeable, however, that all values for charred grains are higher than the mean for uncharred grains, which might be worth mentioning at this point.</w:t>
-      </w:r>
-    </w:p>
-    <w:p>
-      <w:pPr>
-        <w:rPr>
-          <w:rFonts w:ascii="Helvetica" w:eastAsia="Times New Roman" w:hAnsi="Helvetica" w:cs="Times New Roman"/>
-          <w:color w:val="000000"/>
-          <w:sz w:val="18"/>
-          <w:szCs w:val="18"/>
-          <w:lang w:eastAsia="en-GB"/>
-        </w:rPr>
-      </w:pPr>
-    </w:p>
-    <w:p>
-      <w:pPr>
-        <w:rPr>
-          <w:rFonts w:ascii="Helvetica" w:eastAsia="Times New Roman" w:hAnsi="Helvetica" w:cs="Times New Roman"/>
-          <w:i/>
-          <w:iCs/>
-          <w:color w:val="FF0000"/>
-          <w:sz w:val="18"/>
-          <w:szCs w:val="18"/>
-          <w:lang w:eastAsia="en-GB"/>
-        </w:rPr>
-      </w:pPr>
-      <w:r>
-        <w:rPr>
-          <w:rFonts w:ascii="Helvetica" w:eastAsia="Times New Roman" w:hAnsi="Helvetica" w:cs="Times New Roman"/>
-          <w:i/>
-          <w:iCs/>
-          <w:color w:val="FF0000"/>
-          <w:sz w:val="18"/>
-          <w:szCs w:val="18"/>
-          <w:lang w:eastAsia="en-GB"/>
-        </w:rPr>
-        <w:t xml:space="preserve">I have changed the sentence to read: </w:t>
-      </w:r>
-    </w:p>
-    <w:p>
-      <w:pPr>
-        <w:rPr>
-          <w:rFonts w:ascii="Helvetica" w:eastAsia="Times New Roman" w:hAnsi="Helvetica" w:cs="Times New Roman"/>
-          <w:i/>
-          <w:iCs/>
-          <w:color w:val="FF0000"/>
-          <w:sz w:val="20"/>
-          <w:szCs w:val="20"/>
-          <w:lang w:eastAsia="en-GB"/>
-        </w:rPr>
-      </w:pPr>
-      <w:r>
-        <w:rPr>
-          <w:i/>
-          <w:iCs/>
-          <w:color w:val="FF0000"/>
-          <w:sz w:val="20"/>
-          <w:szCs w:val="20"/>
-        </w:rPr>
-        <w:t>“Oat samples show an initial increase in δ</w:t>
-      </w:r>
-      <w:r>
-        <w:rPr>
-          <w:i/>
-          <w:iCs/>
-          <w:color w:val="FF0000"/>
-          <w:sz w:val="20"/>
-          <w:szCs w:val="20"/>
-          <w:vertAlign w:val="superscript"/>
-        </w:rPr>
-        <w:t>15</w:t>
-      </w:r>
-      <w:r>
-        <w:rPr>
-          <w:i/>
-          <w:iCs/>
-          <w:color w:val="FF0000"/>
-          <w:sz w:val="20"/>
-          <w:szCs w:val="20"/>
-        </w:rPr>
-        <w:t>N value from uncharred to 215°C, the largest difference from the uncharred mean, while the 230</w:t>
-      </w:r>
-      <w:r>
-        <w:rPr>
-          <w:i/>
-          <w:iCs/>
-          <w:color w:val="FF0000"/>
-          <w:sz w:val="20"/>
-          <w:szCs w:val="20"/>
-        </w:rPr>
-        <w:sym w:font="Symbol" w:char="F0B0"/>
-      </w:r>
-      <w:r>
-        <w:rPr>
-          <w:i/>
-          <w:iCs/>
-          <w:color w:val="FF0000"/>
-          <w:sz w:val="20"/>
-          <w:szCs w:val="20"/>
-        </w:rPr>
-        <w:t>C - 245</w:t>
-      </w:r>
-      <w:r>
-        <w:rPr>
-          <w:i/>
-          <w:iCs/>
-          <w:color w:val="FF0000"/>
-          <w:sz w:val="20"/>
-          <w:szCs w:val="20"/>
-        </w:rPr>
-        <w:sym w:font="Symbol" w:char="F0B0"/>
-      </w:r>
-      <w:r>
-        <w:rPr>
-          <w:i/>
-          <w:iCs/>
-          <w:color w:val="FF0000"/>
-          <w:sz w:val="20"/>
-          <w:szCs w:val="20"/>
-        </w:rPr>
-        <w:t>C temperature batches subsequently decrease from that high, with the mean δ</w:t>
-      </w:r>
-      <w:r>
-        <w:rPr>
-          <w:i/>
-          <w:iCs/>
-          <w:color w:val="FF0000"/>
-          <w:sz w:val="20"/>
-          <w:szCs w:val="20"/>
-          <w:vertAlign w:val="superscript"/>
-        </w:rPr>
-        <w:t>13</w:t>
-      </w:r>
-      <w:r>
-        <w:rPr>
-          <w:i/>
-          <w:iCs/>
-          <w:color w:val="FF0000"/>
-          <w:sz w:val="20"/>
-          <w:szCs w:val="20"/>
-        </w:rPr>
-        <w:t>C values plateauing for the 260</w:t>
-      </w:r>
-      <w:r>
-        <w:rPr>
-          <w:i/>
-          <w:iCs/>
-          <w:color w:val="FF0000"/>
-          <w:sz w:val="20"/>
-          <w:szCs w:val="20"/>
-        </w:rPr>
-        <w:sym w:font="Symbol" w:char="F0B0"/>
-      </w:r>
-      <w:r>
-        <w:rPr>
-          <w:i/>
-          <w:iCs/>
-          <w:color w:val="FF0000"/>
-          <w:sz w:val="20"/>
-          <w:szCs w:val="20"/>
-        </w:rPr>
-        <w:t>C – 300</w:t>
-      </w:r>
-      <w:r>
-        <w:rPr>
-          <w:i/>
-          <w:iCs/>
-          <w:color w:val="FF0000"/>
-          <w:sz w:val="20"/>
-          <w:szCs w:val="20"/>
-        </w:rPr>
-        <w:sym w:font="Symbol" w:char="F0B0"/>
-      </w:r>
-      <w:r>
-        <w:rPr>
-          <w:i/>
-          <w:iCs/>
-          <w:color w:val="FF0000"/>
-          <w:sz w:val="20"/>
-          <w:szCs w:val="20"/>
-        </w:rPr>
-        <w:t>C batches.”</w:t>
-      </w:r>
-    </w:p>
-    <w:p>
-      <w:pPr>
-        <w:rPr>
-          <w:rFonts w:ascii="Helvetica" w:eastAsia="Times New Roman" w:hAnsi="Helvetica" w:cs="Times New Roman"/>
-          <w:color w:val="000000"/>
-          <w:sz w:val="18"/>
-          <w:szCs w:val="18"/>
-          <w:lang w:eastAsia="en-GB"/>
-        </w:rPr>
-      </w:pPr>
-      <w:r>
-        <w:rPr>
-          <w:rFonts w:ascii="Helvetica" w:eastAsia="Times New Roman" w:hAnsi="Helvetica" w:cs="Times New Roman"/>
-          <w:color w:val="000000"/>
-          <w:sz w:val="18"/>
-          <w:szCs w:val="18"/>
-          <w:lang w:eastAsia="en-GB"/>
-        </w:rPr>
-        <w:br/>
-        <w:t>Lines 264-5: While it is clear that "there tends to be a trend of increasing δ15N values as temperature increases" for wheat, I could see no clear "trend" for barley (as implied by the previous sentence which refers to both taxa), for which only the values at 300°C tend to be relatively high.</w:t>
-      </w:r>
-    </w:p>
-    <w:p>
-      <w:pPr>
-        <w:rPr>
-          <w:rFonts w:ascii="Helvetica" w:eastAsia="Times New Roman" w:hAnsi="Helvetica" w:cs="Times New Roman"/>
-          <w:color w:val="000000"/>
-          <w:sz w:val="18"/>
-          <w:szCs w:val="18"/>
-          <w:lang w:eastAsia="en-GB"/>
-        </w:rPr>
-      </w:pPr>
-    </w:p>
-    <w:p>
-      <w:pPr>
-        <w:rPr>
-          <w:rFonts w:ascii="Helvetica" w:eastAsia="Times New Roman" w:hAnsi="Helvetica" w:cs="Times New Roman"/>
-          <w:i/>
-          <w:iCs/>
-          <w:color w:val="FF0000"/>
-          <w:sz w:val="18"/>
-          <w:szCs w:val="18"/>
-          <w:lang w:eastAsia="en-GB"/>
-        </w:rPr>
-      </w:pPr>
-      <w:r>
-        <w:rPr>
-          <w:rFonts w:ascii="Helvetica" w:eastAsia="Times New Roman" w:hAnsi="Helvetica" w:cs="Times New Roman"/>
-          <w:i/>
-          <w:iCs/>
-          <w:color w:val="FF0000"/>
-          <w:sz w:val="18"/>
-          <w:szCs w:val="18"/>
-          <w:lang w:eastAsia="en-GB"/>
-        </w:rPr>
-        <w:t>I have clarified that statement</w:t>
-      </w:r>
-      <w:r>
-        <w:rPr>
-          <w:rFonts w:ascii="Helvetica" w:eastAsia="Times New Roman" w:hAnsi="Helvetica" w:cs="Times New Roman"/>
-          <w:i/>
-          <w:iCs/>
-          <w:color w:val="FF0000"/>
-          <w:sz w:val="18"/>
-          <w:szCs w:val="18"/>
-          <w:lang w:eastAsia="en-GB"/>
-        </w:rPr>
-        <w:t xml:space="preserve"> replacing it wi</w:t>
-      </w:r>
-      <w:r>
-        <w:rPr>
-          <w:rFonts w:ascii="Helvetica" w:eastAsia="Times New Roman" w:hAnsi="Helvetica" w:cs="Times New Roman"/>
-          <w:i/>
-          <w:iCs/>
-          <w:color w:val="FF0000"/>
-          <w:sz w:val="18"/>
-          <w:szCs w:val="18"/>
-          <w:lang w:eastAsia="en-GB"/>
-        </w:rPr>
-        <w:t>th</w:t>
-      </w:r>
-      <w:r>
-        <w:rPr>
-          <w:rFonts w:ascii="Helvetica" w:eastAsia="Times New Roman" w:hAnsi="Helvetica" w:cs="Times New Roman"/>
-          <w:i/>
-          <w:iCs/>
-          <w:color w:val="FF0000"/>
-          <w:sz w:val="18"/>
-          <w:szCs w:val="18"/>
-          <w:lang w:eastAsia="en-GB"/>
-        </w:rPr>
-        <w:t>:</w:t>
-      </w:r>
-    </w:p>
-    <w:p>
-      <w:pPr>
-        <w:rPr>
-          <w:i/>
-          <w:iCs/>
-          <w:color w:val="FF0000"/>
-          <w:sz w:val="20"/>
-          <w:szCs w:val="20"/>
-        </w:rPr>
-      </w:pPr>
-      <w:r>
-        <w:rPr>
-          <w:i/>
-          <w:iCs/>
-          <w:color w:val="FF0000"/>
-          <w:sz w:val="20"/>
-          <w:szCs w:val="20"/>
-        </w:rPr>
-        <w:t>“</w:t>
-      </w:r>
-      <w:r>
-        <w:rPr>
-          <w:i/>
-          <w:iCs/>
-          <w:color w:val="FF0000"/>
-          <w:sz w:val="20"/>
-          <w:szCs w:val="20"/>
-        </w:rPr>
-        <w:t xml:space="preserve">Hulled </w:t>
-      </w:r>
-      <w:r>
-        <w:rPr>
-          <w:i/>
-          <w:iCs/>
-          <w:color w:val="FF0000"/>
-          <w:sz w:val="20"/>
-          <w:szCs w:val="20"/>
-        </w:rPr>
-        <w:t xml:space="preserve">Barley and </w:t>
-      </w:r>
-      <w:r>
-        <w:rPr>
-          <w:i/>
-          <w:iCs/>
-          <w:color w:val="FF0000"/>
-          <w:sz w:val="20"/>
-          <w:szCs w:val="20"/>
-        </w:rPr>
-        <w:t xml:space="preserve">Bread </w:t>
-      </w:r>
-      <w:r>
-        <w:rPr>
-          <w:i/>
-          <w:iCs/>
-          <w:color w:val="FF0000"/>
-          <w:sz w:val="20"/>
-          <w:szCs w:val="20"/>
-        </w:rPr>
-        <w:t>wheat δ</w:t>
-      </w:r>
-      <w:r>
-        <w:rPr>
-          <w:i/>
-          <w:iCs/>
-          <w:color w:val="FF0000"/>
-          <w:sz w:val="20"/>
-          <w:szCs w:val="20"/>
-          <w:vertAlign w:val="superscript"/>
-        </w:rPr>
-        <w:t>15</w:t>
-      </w:r>
-      <w:r>
-        <w:rPr>
-          <w:i/>
-          <w:iCs/>
-          <w:color w:val="FF0000"/>
-          <w:sz w:val="20"/>
-          <w:szCs w:val="20"/>
-        </w:rPr>
-        <w:t xml:space="preserve">N </w:t>
-      </w:r>
-      <w:r>
-        <w:rPr>
-          <w:i/>
-          <w:iCs/>
-          <w:color w:val="FF0000"/>
-          <w:sz w:val="20"/>
-          <w:szCs w:val="20"/>
-        </w:rPr>
-        <w:t>value variabilities differ, being less variable than rye and oat</w:t>
-      </w:r>
-      <w:r>
-        <w:rPr>
-          <w:i/>
-          <w:iCs/>
-          <w:color w:val="FF0000"/>
-          <w:sz w:val="20"/>
-          <w:szCs w:val="20"/>
-        </w:rPr>
-        <w:t xml:space="preserve">. </w:t>
-      </w:r>
-      <w:r>
-        <w:rPr>
-          <w:i/>
-          <w:iCs/>
-          <w:color w:val="FF0000"/>
-          <w:sz w:val="20"/>
-          <w:szCs w:val="20"/>
-        </w:rPr>
-        <w:t>Bread w</w:t>
-      </w:r>
-      <w:r>
-        <w:rPr>
-          <w:i/>
-          <w:iCs/>
-          <w:color w:val="FF0000"/>
-          <w:sz w:val="20"/>
-          <w:szCs w:val="20"/>
-        </w:rPr>
-        <w:t>heat shows a trend of increasing δ</w:t>
-      </w:r>
-      <w:r>
-        <w:rPr>
-          <w:i/>
-          <w:iCs/>
-          <w:color w:val="FF0000"/>
-          <w:sz w:val="20"/>
-          <w:szCs w:val="20"/>
-          <w:vertAlign w:val="superscript"/>
-        </w:rPr>
-        <w:t>15</w:t>
-      </w:r>
-      <w:r>
-        <w:rPr>
-          <w:i/>
-          <w:iCs/>
-          <w:color w:val="FF0000"/>
-          <w:sz w:val="20"/>
-          <w:szCs w:val="20"/>
-        </w:rPr>
-        <w:t>N values as temperature increases, resulting in the higher temperatures having the largest difference from the uncharred material, corroborating a similar observation by Nitsch et al. (2015).”</w:t>
-      </w:r>
-    </w:p>
-    <w:p>
-      <w:pPr>
-        <w:rPr>
-          <w:rFonts w:ascii="Helvetica" w:eastAsia="Times New Roman" w:hAnsi="Helvetica" w:cs="Times New Roman"/>
-          <w:color w:val="000000"/>
-          <w:sz w:val="18"/>
-          <w:szCs w:val="18"/>
-          <w:lang w:eastAsia="en-GB"/>
-        </w:rPr>
-      </w:pPr>
-      <w:r>
-        <w:rPr>
-          <w:rFonts w:ascii="Helvetica" w:eastAsia="Times New Roman" w:hAnsi="Helvetica" w:cs="Times New Roman"/>
-          <w:color w:val="000000"/>
-          <w:sz w:val="18"/>
-          <w:szCs w:val="18"/>
-          <w:lang w:eastAsia="en-GB"/>
-        </w:rPr>
-        <w:br/>
         <w:t>Tables 3 and 4 (5 and 6): Some justification is needed for presenting the results of statistical analyses for all four taxa together when some trends in isotopic values (particularly δ15N) appear to be in opposite directions.</w:t>
       </w:r>
     </w:p>
@@ -1527,19 +1705,7 @@
           <w:sz w:val="18"/>
           <w:szCs w:val="18"/>
         </w:rPr>
-        <w:t xml:space="preserve"> (2015) work, the approach taken in the present study was not to attempt calculation of individual species’ charring offsets, for which a larger number of </w:t>
-      </w:r>
-      <w:r>
-        <w:rPr>
-          <w:rFonts w:ascii="Helvetica" w:hAnsi="Helvetica" w:cstheme="minorHAnsi"/>
-          <w:i/>
-          <w:iCs/>
-          <w:color w:val="FF0000"/>
-          <w:sz w:val="18"/>
-          <w:szCs w:val="18"/>
-        </w:rPr>
-        <w:lastRenderedPageBreak/>
-        <w:t>observations per species would be needed. Rather, the present study aimed to capture the range of variations observed across the four species examined, providing an indicative offset applicable to all of the species. Full data are published in Stroud et al (data-in-brief-submission), including all data from Nitsch et al. (2015). This dataset provides a basis for charring offsets that could be in future tailored to particular crops suites, or to explore single species differences, but these further steps are outside the scope of this paper.</w:t>
+        <w:t xml:space="preserve"> (2015) work, the approach taken in the present study was not to attempt calculation of individual species’ charring offsets, for which a larger number of observations per species would be needed. Rather, the present study aimed to capture the range of variations observed across the four species examined, providing an indicative offset applicable to all of the species. Full data are published in Stroud et al (data-in-brief-submission), including all data from Nitsch et al. (2015). This dataset provides a basis for charring offsets that could be in future tailored to particular crops suites, or to explore single species differences, but these further steps are outside the scope of this paper.</w:t>
       </w:r>
     </w:p>
     <w:p>
@@ -2335,7 +2501,18 @@
           <w:sz w:val="20"/>
           <w:szCs w:val="20"/>
         </w:rPr>
-        <w:t xml:space="preserve"> 3.3 beta is not used as an “offset”– as those models are looking at time and temperature in just the charred material.  The beta </w:t>
+        <w:t xml:space="preserve"> 3.3 beta is not </w:t>
+      </w:r>
+      <w:r>
+        <w:rPr>
+          <w:i/>
+          <w:iCs/>
+          <w:color w:val="FF0000"/>
+          <w:sz w:val="20"/>
+          <w:szCs w:val="20"/>
+        </w:rPr>
+        <w:lastRenderedPageBreak/>
+        <w:t xml:space="preserve">used as an “offset”– as those models are looking at time and temperature in just the charred material.  The beta </w:t>
       </w:r>
       <w:r>
         <w:rPr>
@@ -2501,20 +2678,7 @@
           <w:szCs w:val="20"/>
           <w:lang w:eastAsia="en-GB"/>
         </w:rPr>
-        <w:t xml:space="preserve">of </w:t>
-      </w:r>
-      <w:r>
-        <w:rPr>
-          <w:rFonts w:cstheme="minorHAnsi"/>
-          <w:i/>
-          <w:iCs/>
-          <w:color w:val="FF0000"/>
-          <w:sz w:val="20"/>
-          <w:szCs w:val="20"/>
-          <w:lang w:eastAsia="en-GB"/>
-        </w:rPr>
-        <w:lastRenderedPageBreak/>
-        <w:t xml:space="preserve">those </w:t>
+        <w:t xml:space="preserve">of those </w:t>
       </w:r>
       <w:r>
         <w:rPr>
@@ -3230,6 +3394,16 @@
           <w:lang w:eastAsia="en-GB"/>
         </w:rPr>
         <w:br/>
+      </w:r>
+      <w:r>
+        <w:rPr>
+          <w:rFonts w:ascii="Helvetica" w:eastAsia="Times New Roman" w:hAnsi="Helvetica" w:cs="Times New Roman"/>
+          <w:color w:val="000000"/>
+          <w:sz w:val="18"/>
+          <w:szCs w:val="18"/>
+          <w:lang w:eastAsia="en-GB"/>
+        </w:rPr>
+        <w:lastRenderedPageBreak/>
         <w:t xml:space="preserve">Lines 404-405: Reporting on results from Nitsch et al. 2015 "a 95% CI of ±0.5 for δ13C and ± ~1‰ for δ15N would account for the variability within a single growing condition." Why are these values expressed differently for the two isotopes - is there something missing here, </w:t>
       </w:r>
       <w:proofErr w:type="gramStart"/>
@@ -3364,16 +3538,6 @@
           <w:lang w:eastAsia="en-GB"/>
         </w:rPr>
         <w:br/>
-      </w:r>
-      <w:r>
-        <w:rPr>
-          <w:rFonts w:ascii="Helvetica" w:eastAsia="Times New Roman" w:hAnsi="Helvetica" w:cs="Times New Roman"/>
-          <w:color w:val="000000"/>
-          <w:sz w:val="18"/>
-          <w:szCs w:val="18"/>
-          <w:lang w:eastAsia="en-GB"/>
-        </w:rPr>
-        <w:lastRenderedPageBreak/>
         <w:t>0.29, -0.03)." Minus signs should appear on the same line as the number following the sign [as in -0.29] in the pdf/published version of the paper.</w:t>
       </w:r>
     </w:p>
@@ -3943,6 +4107,29 @@
       <w:szCs w:val="20"/>
     </w:rPr>
   </w:style>
+  <w:style w:type="character" w:styleId="Hyperlink">
+    <w:name w:val="Hyperlink"/>
+    <w:basedOn w:val="DefaultParagraphFont"/>
+    <w:uiPriority w:val="99"/>
+    <w:unhideWhenUsed/>
+    <w:rsid w:val="00A043AA"/>
+    <w:rPr>
+      <w:color w:val="0563C1" w:themeColor="hyperlink"/>
+      <w:u w:val="single"/>
+    </w:rPr>
+  </w:style>
+  <w:style w:type="character" w:styleId="UnresolvedMention">
+    <w:name w:val="Unresolved Mention"/>
+    <w:basedOn w:val="DefaultParagraphFont"/>
+    <w:uiPriority w:val="99"/>
+    <w:semiHidden/>
+    <w:unhideWhenUsed/>
+    <w:rsid w:val="00A043AA"/>
+    <w:rPr>
+      <w:color w:val="605E5C"/>
+      <w:shd w:val="clear" w:color="auto" w:fill="E1DFDD"/>
+    </w:rPr>
+  </w:style>
 </w:styles>
 </file>
 
